--- a/README.docx
+++ b/README.docx
@@ -179,25 +179,7 @@
           <w:sz w:val="32"/>
           <w:szCs w:val="32"/>
         </w:rPr>
-        <w:t xml:space="preserve">Unity -&gt; </w:t>
-      </w:r>
-      <w:proofErr w:type="spellStart"/>
-      <w:r>
-        <w:rPr>
-          <w:rFonts w:ascii="Calibri" w:hAnsi="Calibri" w:cs="Calibri"/>
-          <w:sz w:val="32"/>
-          <w:szCs w:val="32"/>
-        </w:rPr>
-        <w:t>SnakesAndLadders</w:t>
-      </w:r>
-      <w:proofErr w:type="spellEnd"/>
-      <w:r>
-        <w:rPr>
-          <w:rFonts w:ascii="Calibri" w:hAnsi="Calibri" w:cs="Calibri"/>
-          <w:sz w:val="32"/>
-          <w:szCs w:val="32"/>
-        </w:rPr>
-        <w:t xml:space="preserve"> -&gt; Build</w:t>
+        <w:t>Unity -&gt; SnakesAndLadders -&gt; Build</w:t>
       </w:r>
     </w:p>
     <w:p>
@@ -439,7 +421,7 @@
       <w:pPr>
         <w:bidi/>
         <w:rPr>
-          <w:rFonts w:ascii="Calibri" w:hAnsi="Calibri" w:cs="Calibri"/>
+          <w:rFonts w:ascii="Calibri" w:hAnsi="Calibri" w:cs="Calibri" w:hint="cs"/>
           <w:sz w:val="32"/>
           <w:szCs w:val="32"/>
           <w:rtl/>
@@ -508,6 +490,40 @@
           <w:rtl/>
         </w:rPr>
         <w:t>.</w:t>
+      </w:r>
+      <w:r>
+        <w:rPr>
+          <w:rFonts w:ascii="Calibri" w:hAnsi="Calibri" w:cs="Calibri" w:hint="cs"/>
+          <w:sz w:val="32"/>
+          <w:szCs w:val="32"/>
+          <w:rtl/>
+        </w:rPr>
+        <w:t xml:space="preserve"> אם האתר מבקש </w:t>
+      </w:r>
+      <w:r>
+        <w:rPr>
+          <w:rFonts w:ascii="Calibri" w:hAnsi="Calibri" w:cs="Calibri"/>
+          <w:sz w:val="32"/>
+          <w:szCs w:val="32"/>
+        </w:rPr>
+        <w:t>Decryption Key</w:t>
+      </w:r>
+      <w:r>
+        <w:rPr>
+          <w:rFonts w:ascii="Calibri" w:hAnsi="Calibri" w:cs="Calibri" w:hint="cs"/>
+          <w:sz w:val="32"/>
+          <w:szCs w:val="32"/>
+          <w:rtl/>
+        </w:rPr>
+        <w:t xml:space="preserve"> הכניסו: </w:t>
+      </w:r>
+      <w:r>
+        <w:rPr>
+          <w:rFonts w:ascii="Calibri" w:hAnsi="Calibri" w:cs="Calibri"/>
+          <w:sz w:val="32"/>
+          <w:szCs w:val="32"/>
+        </w:rPr>
+        <w:t>o0uRuSGPWUlMaHXC_mbi1w</w:t>
       </w:r>
     </w:p>
     <w:sectPr>
